--- a/Resume IT-new.docx
+++ b/Resume IT-new.docx
@@ -2,6 +2,33 @@
 <file path=word/document.xml><?xml version="1.0" encoding="utf-8"?>
 <w:document xmlns:o="urn:schemas-microsoft-com:office:office" xmlns:r="http://schemas.openxmlformats.org/officeDocument/2006/relationships" xmlns:v="urn:schemas-microsoft-com:vml" xmlns:w="http://schemas.openxmlformats.org/wordprocessingml/2006/main" xmlns:w10="urn:schemas-microsoft-com:office:word" xmlns:wp="http://schemas.openxmlformats.org/drawingml/2006/wordprocessingDrawing" xmlns:wps="http://schemas.microsoft.com/office/word/2010/wordprocessingShape" xmlns:wpg="http://schemas.microsoft.com/office/word/2010/wordprocessingGroup" xmlns:mc="http://schemas.openxmlformats.org/markup-compatibility/2006" xmlns:wp14="http://schemas.microsoft.com/office/word/2010/wordprocessingDrawing" xmlns:w14="http://schemas.microsoft.com/office/word/2010/wordml" mc:Ignorable="w14 wp14">
   <w:body>
+    <w:p>
+      <w:pPr>
+        <w:pStyle w:val="Normal"/>
+        <w:spacing w:lineRule="auto" w:line="240"/>
+        <w:rPr>
+          <w:rFonts w:ascii="Helvetica LT Std" w:hAnsi="Helvetica LT Std" w:eastAsia="Times New Roman" w:cs="Helvetica"/>
+          <w:b/>
+          <w:b/>
+          <w:bCs/>
+          <w:color w:val="003366"/>
+          <w:kern w:val="2"/>
+          <w:sz w:val="48"/>
+          <w:szCs w:val="48"/>
+          <w:lang w:val="uk-UA" w:eastAsia="ru-RU"/>
+        </w:rPr>
+      </w:pPr>
+      <w:r>
+        <w:rPr>
+          <w:rFonts w:ascii="Carlito" w:hAnsi="Carlito"/>
+          <w:b/>
+          <w:bCs/>
+          <w:sz w:val="24"/>
+          <w:szCs w:val="24"/>
+        </w:rPr>
+        <w:t>Віталій Коломієць</w:t>
+      </w:r>
+    </w:p>
     <w:p>
       <w:pPr>
         <w:pStyle w:val="Normal"/>
@@ -43,31 +70,6 @@
         <w:tab/>
         <w:tab/>
         <w:tab/>
-        <w:t>Віталій Коломієць</w:t>
-      </w:r>
-    </w:p>
-    <w:p>
-      <w:pPr>
-        <w:pStyle w:val="Normal"/>
-        <w:spacing w:lineRule="auto" w:line="240"/>
-        <w:rPr>
-          <w:rFonts w:ascii="Helvetica LT Std" w:hAnsi="Helvetica LT Std" w:eastAsia="Times New Roman" w:cs="Helvetica"/>
-          <w:b/>
-          <w:b/>
-          <w:bCs/>
-          <w:color w:val="003366"/>
-          <w:kern w:val="2"/>
-          <w:sz w:val="48"/>
-          <w:szCs w:val="48"/>
-          <w:lang w:val="uk-UA" w:eastAsia="ru-RU"/>
-        </w:rPr>
-      </w:pPr>
-      <w:r>
-        <w:rPr>
-          <w:rFonts w:ascii="Carlito" w:hAnsi="Carlito"/>
-          <w:sz w:val="24"/>
-          <w:szCs w:val="24"/>
-        </w:rPr>
       </w:r>
     </w:p>
     <w:p>
@@ -218,9 +220,10 @@
       </w:pPr>
       <w:r>
         <w:rPr>
-          <w:rFonts w:ascii="Carlito" w:hAnsi="Carlito"/>
-          <w:sz w:val="24"/>
-          <w:szCs w:val="24"/>
+          <w:rFonts w:eastAsia="Times New Roman" w:cs="Times New Roman" w:ascii="Helvetica LT Std" w:hAnsi="Helvetica LT Std"/>
+          <w:sz w:val="24"/>
+          <w:szCs w:val="24"/>
+          <w:lang w:val="uk-UA" w:eastAsia="ru-RU"/>
         </w:rPr>
       </w:r>
     </w:p>
@@ -252,23 +255,7 @@
           <w:sz w:val="24"/>
           <w:szCs w:val="24"/>
         </w:rPr>
-        <w:t xml:space="preserve"> Стажування в it-стартапі </w:t>
-      </w:r>
-      <w:r>
-        <w:rPr>
-          <w:rFonts w:ascii="Carlito" w:hAnsi="Carlito"/>
-          <w:sz w:val="24"/>
-          <w:szCs w:val="24"/>
-        </w:rPr>
-        <w:t>(</w:t>
-      </w:r>
-      <w:r>
-        <w:rPr>
-          <w:rFonts w:ascii="Carlito" w:hAnsi="Carlito"/>
-          <w:sz w:val="24"/>
-          <w:szCs w:val="24"/>
-        </w:rPr>
-        <w:t>backend, frontend developer, 3 місяці)</w:t>
+        <w:t xml:space="preserve"> Стажування в it-стартапі (backend, frontend developer, 3 місяці)</w:t>
       </w:r>
     </w:p>
     <w:p>
@@ -377,9 +364,10 @@
       </w:pPr>
       <w:r>
         <w:rPr>
-          <w:rFonts w:ascii="Carlito" w:hAnsi="Carlito"/>
-          <w:sz w:val="24"/>
-          <w:szCs w:val="24"/>
+          <w:rFonts w:eastAsia="Times New Roman" w:cs="Times New Roman" w:ascii="Helvetica LT Std" w:hAnsi="Helvetica LT Std"/>
+          <w:sz w:val="24"/>
+          <w:szCs w:val="24"/>
+          <w:lang w:val="uk-UA" w:eastAsia="ru-RU"/>
         </w:rPr>
       </w:r>
     </w:p>
@@ -413,192 +401,175 @@
         </w:rPr>
         <w:t xml:space="preserve"> </w:t>
       </w:r>
-      <w:hyperlink r:id="rId3">
+      <w:r>
+        <w:rPr>
+          <w:rStyle w:val="InternetLink"/>
+          <w:rFonts w:ascii="Carlito" w:hAnsi="Carlito"/>
+        </w:rPr>
+        <w:t>http://explorer.org.ua/cv/</w:t>
+      </w:r>
+    </w:p>
+    <w:p>
+      <w:pPr>
+        <w:pStyle w:val="TextBody"/>
+        <w:widowControl/>
+        <w:spacing w:lineRule="auto" w:line="240" w:before="0" w:after="140"/>
+        <w:ind w:left="0" w:right="0" w:hanging="0"/>
+        <w:jc w:val="left"/>
+        <w:rPr>
+          <w:rFonts w:ascii="Helvetica LT Std" w:hAnsi="Helvetica LT Std" w:eastAsia="Times New Roman" w:cs="Times New Roman"/>
+          <w:sz w:val="24"/>
+          <w:szCs w:val="24"/>
+          <w:lang w:val="uk-UA" w:eastAsia="ru-RU"/>
+        </w:rPr>
+      </w:pPr>
+      <w:r>
+        <w:rPr>
+          <w:rFonts w:eastAsia="Times New Roman" w:cs="Times New Roman" w:ascii="Arial;Helvetica;sans-serif" w:hAnsi="Arial;Helvetica;sans-serif"/>
+          <w:b w:val="false"/>
+          <w:i w:val="false"/>
+          <w:caps w:val="false"/>
+          <w:smallCaps w:val="false"/>
+          <w:color w:val="2C3F52"/>
+          <w:spacing w:val="0"/>
+          <w:sz w:val="26"/>
+          <w:szCs w:val="24"/>
+          <w:lang w:val="uk-UA" w:eastAsia="ru-RU"/>
+        </w:rPr>
+        <w:t>Спеціалістів, подібних мені, називають switcher. Почавши кар'єру IT-спеціаліста одразу після школи, згодом я потрапив у продажі B2B, де пропрацював багато років, здобувши значних успіхів. Працюючи у сфері продажів, створив систему обліку та CRM на MS Access та VBA, яку впровадив у 4-х торговельних та виробничих компаніях.</w:t>
+        <w:br/>
+        <w:br/>
+        <w:t xml:space="preserve">Після завершення активної фази діяльності військовим волонтером у 2017 році всиновив дітей та змушений був тимчасово піти працювати в таксі, щоб мати як гроші, так і вільний час, паралельно здобуваючи нових </w:t>
+      </w:r>
+      <w:r>
+        <w:rPr>
+          <w:rFonts w:eastAsia="Times New Roman" w:cs="Times New Roman" w:ascii="Arial;Helvetica;sans-serif" w:hAnsi="Arial;Helvetica;sans-serif"/>
+          <w:b w:val="false"/>
+          <w:i w:val="false"/>
+          <w:caps w:val="false"/>
+          <w:smallCaps w:val="false"/>
+          <w:color w:val="2C3F52"/>
+          <w:spacing w:val="0"/>
+          <w:sz w:val="26"/>
+          <w:szCs w:val="24"/>
+          <w:lang w:val="uk-UA" w:eastAsia="ru-RU"/>
+        </w:rPr>
+        <w:t>н</w:t>
+      </w:r>
+      <w:r>
+        <w:rPr>
+          <w:rFonts w:eastAsia="Times New Roman" w:cs="Times New Roman" w:ascii="Arial;Helvetica;sans-serif" w:hAnsi="Arial;Helvetica;sans-serif"/>
+          <w:b w:val="false"/>
+          <w:i w:val="false"/>
+          <w:caps w:val="false"/>
+          <w:smallCaps w:val="false"/>
+          <w:color w:val="2C3F52"/>
+          <w:spacing w:val="0"/>
+          <w:sz w:val="26"/>
+          <w:szCs w:val="24"/>
+          <w:lang w:val="uk-UA" w:eastAsia="ru-RU"/>
+        </w:rPr>
+        <w:t>авичок та знань в IT.</w:t>
+        <w:br/>
+        <w:br/>
+        <w:t>Програмування було та лишається моїм хобі. Окрім писати код, вмію алгоритмізувати задачі, проектувати структуру даних, виявляти та виправляти помилки в коді, самостійно працювати з документацією.</w:t>
+        <w:br/>
+        <w:br/>
+        <w:t>Наразі навчаюсь, отримую додаткову освіту у IT сфері, займаюсь соціальною діяльністю, виховую двох дітей.</w:t>
+        <w:br/>
+        <w:br/>
+        <w:t>Бажаю знайти своє місце в команді професіоналів, підвищити рівень кваліфікації, здобути нових знань.</w:t>
+        <w:br/>
+        <w:br/>
+        <w:t>Докладне CV тут: </w:t>
+      </w:r>
+      <w:hyperlink r:id="rId2" w:tgtFrame="_blank">
         <w:r>
           <w:rPr>
             <w:rStyle w:val="InternetLink"/>
-            <w:rFonts w:ascii="Carlito" w:hAnsi="Carlito"/>
+            <w:rFonts w:eastAsia="Times New Roman" w:cs="Times New Roman" w:ascii="Arial;Helvetica;sans-serif" w:hAnsi="Arial;Helvetica;sans-serif"/>
+            <w:b w:val="false"/>
+            <w:i w:val="false"/>
+            <w:caps w:val="false"/>
+            <w:smallCaps w:val="false"/>
+            <w:strike w:val="false"/>
+            <w:dstrike w:val="false"/>
+            <w:color w:val="0094DF"/>
+            <w:spacing w:val="0"/>
+            <w:sz w:val="26"/>
+            <w:szCs w:val="24"/>
+            <w:u w:val="none"/>
+            <w:effect w:val="none"/>
+            <w:lang w:val="uk-UA" w:eastAsia="ru-RU"/>
           </w:rPr>
           <w:t>http://explorer.org.ua/cv/</w:t>
         </w:r>
       </w:hyperlink>
-    </w:p>
-    <w:p>
-      <w:pPr>
-        <w:pStyle w:val="Normal"/>
-        <w:spacing w:lineRule="auto" w:line="240"/>
-        <w:rPr>
-          <w:rFonts w:ascii="Helvetica LT Std" w:hAnsi="Helvetica LT Std" w:eastAsia="Times New Roman" w:cs="Times New Roman"/>
-          <w:sz w:val="24"/>
-          <w:szCs w:val="24"/>
-          <w:lang w:val="uk-UA" w:eastAsia="ru-RU"/>
-        </w:rPr>
-      </w:pPr>
-      <w:r>
-        <w:rPr>
-          <w:rFonts w:ascii="Carlito" w:hAnsi="Carlito"/>
+      <w:r>
+        <w:rPr>
+          <w:rFonts w:eastAsia="Times New Roman" w:cs="Times New Roman" w:ascii="Arial;Helvetica;sans-serif" w:hAnsi="Arial;Helvetica;sans-serif"/>
           <w:b w:val="false"/>
           <w:i w:val="false"/>
           <w:caps w:val="false"/>
           <w:smallCaps w:val="false"/>
-          <w:color w:val="212529"/>
+          <w:color w:val="2C3F52"/>
           <w:spacing w:val="0"/>
-          <w:sz w:val="24"/>
-        </w:rPr>
-        <w:t>Програмуванням захоплююсь з юнацьких років. Мав досвід створення додатків мовами assembler, turbo-pascal. Працюючи в ун-ті ім.Шевченка, окрім іншого, створив програмний комплекс для вводу, відображення та друку кирилічних шрифтів та математичних символів.</w:t>
-      </w:r>
-    </w:p>
-    <w:p>
-      <w:pPr>
-        <w:pStyle w:val="Normal"/>
-        <w:spacing w:lineRule="auto" w:line="240"/>
-        <w:rPr>
-          <w:rFonts w:ascii="Helvetica LT Std" w:hAnsi="Helvetica LT Std" w:eastAsia="Times New Roman" w:cs="Times New Roman"/>
-          <w:sz w:val="24"/>
-          <w:szCs w:val="24"/>
-          <w:lang w:val="uk-UA" w:eastAsia="ru-RU"/>
-        </w:rPr>
-      </w:pPr>
-      <w:r>
-        <w:rPr>
-          <w:rFonts w:ascii="Carlito" w:hAnsi="Carlito"/>
-          <w:b w:val="false"/>
-          <w:i w:val="false"/>
-          <w:caps w:val="false"/>
-          <w:smallCaps w:val="false"/>
-          <w:color w:val="212529"/>
-          <w:spacing w:val="0"/>
-          <w:sz w:val="24"/>
-        </w:rPr>
-        <w:t>Пізніше, працюючи вже у сфері продажів, створив систему обліку та CRM (MS Access, VBA), яку впровадив у 4-х торговельних та виробничих компаніях.</w:t>
-      </w:r>
-    </w:p>
-    <w:p>
-      <w:pPr>
-        <w:pStyle w:val="TextBody"/>
-        <w:spacing w:lineRule="auto" w:line="240"/>
-        <w:rPr>
-          <w:rFonts w:ascii="Helvetica LT Std" w:hAnsi="Helvetica LT Std" w:eastAsia="Times New Roman" w:cs="Times New Roman"/>
-          <w:sz w:val="24"/>
-          <w:szCs w:val="24"/>
-          <w:lang w:val="uk-UA" w:eastAsia="ru-RU"/>
-        </w:rPr>
-      </w:pPr>
-      <w:r>
-        <w:rPr>
-          <w:rFonts w:ascii="Carlito" w:hAnsi="Carlito"/>
-          <w:b w:val="false"/>
-          <w:i w:val="false"/>
-          <w:caps w:val="false"/>
-          <w:smallCaps w:val="false"/>
-          <w:color w:val="212529"/>
-          <w:spacing w:val="0"/>
-          <w:sz w:val="24"/>
-          <w:szCs w:val="24"/>
-        </w:rPr>
-        <w:t>Війна змусила мене змінити життєві плани. Перерва в трудовій біографії значно ускладнила повернення до попередньої фахової діяльності. Було прийняте рішення поновити знання та повернутись до it сфери в якості frontend розробника.</w:t>
-      </w:r>
-    </w:p>
-    <w:p>
-      <w:pPr>
-        <w:pStyle w:val="TextBody"/>
-        <w:widowControl/>
-        <w:pBdr/>
-        <w:spacing w:lineRule="auto" w:line="240" w:before="0" w:after="140"/>
-        <w:ind w:left="0" w:right="0" w:hanging="0"/>
-        <w:jc w:val="left"/>
-        <w:rPr>
-          <w:rFonts w:ascii="Helvetica LT Std" w:hAnsi="Helvetica LT Std" w:eastAsia="Times New Roman" w:cs="Times New Roman"/>
-          <w:sz w:val="24"/>
-          <w:szCs w:val="24"/>
-          <w:lang w:val="uk-UA" w:eastAsia="ru-RU"/>
-        </w:rPr>
-      </w:pPr>
-      <w:r>
-        <w:rPr>
-          <w:rFonts w:ascii="Carlito" w:hAnsi="Carlito"/>
-          <w:b w:val="false"/>
-          <w:i w:val="false"/>
-          <w:caps w:val="false"/>
-          <w:smallCaps w:val="false"/>
-          <w:color w:val="212529"/>
-          <w:spacing w:val="0"/>
-          <w:sz w:val="24"/>
-        </w:rPr>
-        <w:t>Бажаю знайти своє місце в команді професіоналів, підвищити рівень кваліфікації, здобути нових знань.</w:t>
-      </w:r>
-    </w:p>
-    <w:p>
-      <w:pPr>
-        <w:pStyle w:val="TextBody"/>
-        <w:widowControl/>
-        <w:pBdr/>
-        <w:spacing w:lineRule="auto" w:line="240" w:before="0" w:after="140"/>
-        <w:ind w:left="0" w:right="0" w:hanging="0"/>
-        <w:jc w:val="left"/>
-        <w:rPr>
-          <w:rFonts w:ascii="Helvetica LT Std" w:hAnsi="Helvetica LT Std" w:eastAsia="Times New Roman" w:cs="Times New Roman"/>
-          <w:sz w:val="24"/>
-          <w:szCs w:val="24"/>
-          <w:lang w:val="uk-UA" w:eastAsia="ru-RU"/>
-        </w:rPr>
-      </w:pPr>
-      <w:r>
-        <w:rPr>
-          <w:rFonts w:ascii="Carlito" w:hAnsi="Carlito"/>
-          <w:b w:val="false"/>
-          <w:i w:val="false"/>
-          <w:caps w:val="false"/>
-          <w:smallCaps w:val="false"/>
-          <w:color w:val="212529"/>
-          <w:spacing w:val="0"/>
-          <w:sz w:val="24"/>
-        </w:rPr>
-      </w:r>
-    </w:p>
-    <w:p>
-      <w:pPr>
-        <w:pStyle w:val="TextBody"/>
-        <w:widowControl/>
-        <w:spacing w:lineRule="auto" w:line="240" w:before="0" w:after="0"/>
-        <w:ind w:left="0" w:right="0" w:hanging="0"/>
-        <w:jc w:val="left"/>
-        <w:rPr>
-          <w:rFonts w:ascii="Helvetica LT Std" w:hAnsi="Helvetica LT Std" w:eastAsia="Times New Roman" w:cs="Times New Roman"/>
-          <w:sz w:val="24"/>
-          <w:szCs w:val="24"/>
-          <w:lang w:val="uk-UA" w:eastAsia="ru-RU"/>
-        </w:rPr>
-      </w:pPr>
-      <w:r>
-        <w:rPr>
-          <w:rFonts w:ascii="Carlito" w:hAnsi="Carlito"/>
-          <w:b/>
-          <w:bCs/>
-          <w:color w:val="2A6099"/>
-        </w:rPr>
-        <w:t>Докладніше тут:</w:t>
-      </w:r>
-      <w:r>
-        <w:rPr>
-          <w:rFonts w:ascii="Carlito" w:hAnsi="Carlito"/>
-        </w:rPr>
-        <w:t xml:space="preserve"> </w:t>
-      </w:r>
-      <w:hyperlink r:id="rId4">
+          <w:sz w:val="26"/>
+          <w:szCs w:val="24"/>
+          <w:lang w:val="uk-UA" w:eastAsia="ru-RU"/>
+        </w:rPr>
+        <w:br/>
+        <w:t>Скачати pdf: </w:t>
+      </w:r>
+      <w:hyperlink r:id="rId3" w:tgtFrame="_blank">
         <w:r>
           <w:rPr>
             <w:rStyle w:val="InternetLink"/>
-            <w:rFonts w:ascii="Carlito" w:hAnsi="Carlito"/>
+            <w:rFonts w:eastAsia="Times New Roman" w:cs="Times New Roman" w:ascii="Arial;Helvetica;sans-serif" w:hAnsi="Arial;Helvetica;sans-serif"/>
+            <w:b w:val="false"/>
+            <w:i w:val="false"/>
+            <w:caps w:val="false"/>
+            <w:smallCaps w:val="false"/>
+            <w:strike w:val="false"/>
+            <w:dstrike w:val="false"/>
+            <w:color w:val="0094DF"/>
+            <w:spacing w:val="0"/>
+            <w:sz w:val="26"/>
+            <w:szCs w:val="24"/>
+            <w:u w:val="none"/>
+            <w:effect w:val="none"/>
+            <w:lang w:val="uk-UA" w:eastAsia="ru-RU"/>
           </w:rPr>
-          <w:t>http://explorer.org.ua/cv/</w:t>
+          <w:t>http://explorer.org.ua/cv/cv_vital.pdf</w:t>
         </w:r>
       </w:hyperlink>
     </w:p>
     <w:p>
       <w:pPr>
+        <w:pStyle w:val="TextBody"/>
+        <w:ind w:left="0" w:right="0" w:hanging="0"/>
+        <w:rPr>
+          <w:rFonts w:ascii="Helvetica LT Std" w:hAnsi="Helvetica LT Std" w:eastAsia="Times New Roman" w:cs="Times New Roman"/>
+          <w:sz w:val="24"/>
+          <w:szCs w:val="24"/>
+          <w:lang w:val="uk-UA" w:eastAsia="ru-RU"/>
+        </w:rPr>
+      </w:pPr>
+      <w:r>
+        <w:rPr>
+          <w:rFonts w:eastAsia="Times New Roman" w:cs="Times New Roman" w:ascii="Helvetica LT Std" w:hAnsi="Helvetica LT Std"/>
+          <w:sz w:val="24"/>
+          <w:szCs w:val="24"/>
+          <w:lang w:val="uk-UA" w:eastAsia="ru-RU"/>
+        </w:rPr>
+      </w:r>
+    </w:p>
+    <w:p>
+      <w:pPr>
         <w:pStyle w:val="Normal"/>
-        <w:spacing w:lineRule="auto" w:line="240"/>
+        <w:spacing w:lineRule="auto" w:line="240" w:before="0" w:after="200"/>
+        <w:jc w:val="left"/>
+        <w:textAlignment w:val="auto"/>
         <w:rPr>
           <w:rFonts w:ascii="Helvetica LT Std" w:hAnsi="Helvetica LT Std" w:eastAsia="Times New Roman" w:cs="Times New Roman"/>
           <w:sz w:val="24"/>
@@ -608,134 +579,34 @@
       </w:pPr>
       <w:r>
         <w:rPr>
-          <w:rFonts w:ascii="Carlito" w:hAnsi="Carlito"/>
-          <w:sz w:val="24"/>
-          <w:szCs w:val="24"/>
-        </w:rPr>
-      </w:r>
-    </w:p>
-    <w:p>
-      <w:pPr>
-        <w:pStyle w:val="Normal"/>
-        <w:spacing w:lineRule="auto" w:line="240"/>
-        <w:rPr>
-          <w:rFonts w:ascii="Helvetica LT Std" w:hAnsi="Helvetica LT Std" w:eastAsia="Times New Roman" w:cs="Times New Roman"/>
-          <w:sz w:val="24"/>
-          <w:szCs w:val="24"/>
-          <w:lang w:val="uk-UA" w:eastAsia="ru-RU"/>
-        </w:rPr>
-      </w:pPr>
-      <w:r>
-        <w:rPr>
-          <w:rFonts w:ascii="Carlito" w:hAnsi="Carlito"/>
-          <w:sz w:val="24"/>
-          <w:szCs w:val="24"/>
-        </w:rPr>
+          <w:rFonts w:eastAsia="Times New Roman" w:cs="Times New Roman" w:ascii="Carlito" w:hAnsi="Carlito"/>
+          <w:sz w:val="24"/>
+          <w:szCs w:val="24"/>
+          <w:lang w:val="uk-UA" w:eastAsia="ru-RU"/>
+        </w:rPr>
+        <w:t xml:space="preserve"> </w:t>
+      </w:r>
+      <w:r>
+        <w:rPr>
+          <w:rFonts w:eastAsia="Times New Roman" w:cs="Times New Roman" w:ascii="Carlito" w:hAnsi="Carlito"/>
+          <w:sz w:val="24"/>
+          <w:szCs w:val="24"/>
+          <w:lang w:val="uk-UA" w:eastAsia="ru-RU"/>
+        </w:rPr>
+        <w:t xml:space="preserve"> </w:t>
         <w:drawing>
-          <wp:anchor behindDoc="0" distT="0" distB="0" distL="0" distR="0" simplePos="0" locked="0" layoutInCell="1" allowOverlap="1" relativeHeight="3">
+          <wp:anchor behindDoc="1" distT="0" distB="0" distL="0" distR="0" simplePos="0" locked="0" layoutInCell="1" allowOverlap="1" relativeHeight="5">
             <wp:simplePos x="0" y="0"/>
             <wp:positionH relativeFrom="column">
-              <wp:posOffset>285750</wp:posOffset>
+              <wp:posOffset>114300</wp:posOffset>
             </wp:positionH>
             <wp:positionV relativeFrom="paragraph">
-              <wp:posOffset>323215</wp:posOffset>
+              <wp:posOffset>-124460</wp:posOffset>
             </wp:positionV>
             <wp:extent cx="391795" cy="391795"/>
             <wp:effectExtent l="0" t="0" r="0" b="0"/>
-            <wp:wrapTight wrapText="bothSides">
-              <wp:wrapPolygon edited="0">
-                <wp:start x="3533" y="1270"/>
-                <wp:lineTo x="2652" y="1693"/>
-                <wp:lineTo x="2211" y="2116"/>
-                <wp:lineTo x="1771" y="2540"/>
-                <wp:lineTo x="1330" y="2963"/>
-                <wp:lineTo x="1330" y="3386"/>
-                <wp:lineTo x="889" y="3810"/>
-                <wp:lineTo x="889" y="4233"/>
-                <wp:lineTo x="889" y="4656"/>
-                <wp:lineTo x="889" y="5080"/>
-                <wp:lineTo x="889" y="5503"/>
-                <wp:lineTo x="889" y="5927"/>
-                <wp:lineTo x="889" y="6350"/>
-                <wp:lineTo x="889" y="6773"/>
-                <wp:lineTo x="889" y="7197"/>
-                <wp:lineTo x="889" y="7620"/>
-                <wp:lineTo x="889" y="8043"/>
-                <wp:lineTo x="889" y="8467"/>
-                <wp:lineTo x="889" y="8890"/>
-                <wp:lineTo x="889" y="9313"/>
-                <wp:lineTo x="889" y="9737"/>
-                <wp:lineTo x="889" y="10160"/>
-                <wp:lineTo x="889" y="10584"/>
-                <wp:lineTo x="889" y="11007"/>
-                <wp:lineTo x="889" y="11430"/>
-                <wp:lineTo x="889" y="11854"/>
-                <wp:lineTo x="889" y="12277"/>
-                <wp:lineTo x="889" y="12700"/>
-                <wp:lineTo x="889" y="13124"/>
-                <wp:lineTo x="889" y="13547"/>
-                <wp:lineTo x="889" y="13970"/>
-                <wp:lineTo x="889" y="14394"/>
-                <wp:lineTo x="889" y="14817"/>
-                <wp:lineTo x="889" y="15240"/>
-                <wp:lineTo x="889" y="15664"/>
-                <wp:lineTo x="889" y="16087"/>
-                <wp:lineTo x="889" y="16511"/>
-                <wp:lineTo x="889" y="16934"/>
-                <wp:lineTo x="889" y="17357"/>
-                <wp:lineTo x="1330" y="17781"/>
-                <wp:lineTo x="1771" y="18204"/>
-                <wp:lineTo x="2211" y="18627"/>
-                <wp:lineTo x="2652" y="19051"/>
-                <wp:lineTo x="3093" y="19474"/>
-                <wp:lineTo x="17634" y="19474"/>
-                <wp:lineTo x="18074" y="19051"/>
-                <wp:lineTo x="18515" y="18627"/>
-                <wp:lineTo x="18956" y="18204"/>
-                <wp:lineTo x="19396" y="17781"/>
-                <wp:lineTo x="19837" y="17357"/>
-                <wp:lineTo x="19837" y="16934"/>
-                <wp:lineTo x="19837" y="16511"/>
-                <wp:lineTo x="19837" y="16087"/>
-                <wp:lineTo x="19837" y="15664"/>
-                <wp:lineTo x="19837" y="15240"/>
-                <wp:lineTo x="19837" y="14817"/>
-                <wp:lineTo x="19837" y="14394"/>
-                <wp:lineTo x="19837" y="13970"/>
-                <wp:lineTo x="19837" y="13547"/>
-                <wp:lineTo x="19837" y="13124"/>
-                <wp:lineTo x="19837" y="12700"/>
-                <wp:lineTo x="19837" y="12277"/>
-                <wp:lineTo x="19837" y="11854"/>
-                <wp:lineTo x="19837" y="11430"/>
-                <wp:lineTo x="19837" y="11007"/>
-                <wp:lineTo x="19837" y="10584"/>
-                <wp:lineTo x="19837" y="10160"/>
-                <wp:lineTo x="19837" y="9737"/>
-                <wp:lineTo x="19837" y="9313"/>
-                <wp:lineTo x="19837" y="8890"/>
-                <wp:lineTo x="19837" y="8467"/>
-                <wp:lineTo x="19837" y="8043"/>
-                <wp:lineTo x="19837" y="7620"/>
-                <wp:lineTo x="19837" y="7197"/>
-                <wp:lineTo x="19837" y="6773"/>
-                <wp:lineTo x="19837" y="6350"/>
-                <wp:lineTo x="19837" y="5927"/>
-                <wp:lineTo x="19837" y="5503"/>
-                <wp:lineTo x="19837" y="5080"/>
-                <wp:lineTo x="19837" y="4656"/>
-                <wp:lineTo x="19837" y="4233"/>
-                <wp:lineTo x="19837" y="3810"/>
-                <wp:lineTo x="19837" y="3386"/>
-                <wp:lineTo x="19396" y="2963"/>
-                <wp:lineTo x="18956" y="2540"/>
-                <wp:lineTo x="18515" y="2116"/>
-                <wp:lineTo x="18074" y="1693"/>
-                <wp:lineTo x="17193" y="1270"/>
-                <wp:lineTo x="3533" y="1270"/>
-              </wp:wrapPolygon>
-            </wp:wrapTight>
-            <wp:docPr id="1" name="Image1" descr=""/>
+            <wp:wrapNone/>
+            <wp:docPr id="1" name="Image5" descr=""/>
             <wp:cNvGraphicFramePr>
               <a:graphicFrameLocks xmlns:a="http://schemas.openxmlformats.org/drawingml/2006/main" noChangeAspect="1"/>
             </wp:cNvGraphicFramePr>
@@ -743,13 +614,13 @@
               <a:graphicData uri="http://schemas.openxmlformats.org/drawingml/2006/picture">
                 <pic:pic xmlns:pic="http://schemas.openxmlformats.org/drawingml/2006/picture">
                   <pic:nvPicPr>
-                    <pic:cNvPr id="1" name="Image1" descr=""/>
+                    <pic:cNvPr id="1" name="Image5" descr=""/>
                     <pic:cNvPicPr>
                       <a:picLocks noChangeAspect="1" noChangeArrowheads="1"/>
                     </pic:cNvPicPr>
                   </pic:nvPicPr>
                   <pic:blipFill>
-                    <a:blip r:embed="rId5"/>
+                    <a:blip r:embed="rId4"/>
                     <a:stretch>
                       <a:fillRect/>
                     </a:stretch>
@@ -769,392 +640,227 @@
           </wp:anchor>
         </w:drawing>
       </w:r>
-    </w:p>
-    <w:tbl>
-      <w:tblPr>
-        <w:tblW w:w="7200" w:type="dxa"/>
-        <w:jc w:val="left"/>
-        <w:tblInd w:w="55" w:type="dxa"/>
-        <w:tblCellMar>
-          <w:top w:w="55" w:type="dxa"/>
-          <w:left w:w="55" w:type="dxa"/>
-          <w:bottom w:w="55" w:type="dxa"/>
-          <w:right w:w="55" w:type="dxa"/>
-        </w:tblCellMar>
-      </w:tblPr>
-      <w:tblGrid>
-        <w:gridCol w:w="1980"/>
-        <w:gridCol w:w="5220"/>
-      </w:tblGrid>
-      <w:tr>
-        <w:trPr/>
-        <w:tc>
-          <w:tcPr>
-            <w:tcW w:w="1980" w:type="dxa"/>
-            <w:tcBorders/>
-            <w:vAlign w:val="center"/>
-          </w:tcPr>
-          <w:p>
-            <w:pPr>
-              <w:pStyle w:val="TableContents"/>
-              <w:spacing w:lineRule="auto" w:line="240" w:before="0" w:after="200"/>
-              <w:rPr>
-                <w:rFonts w:ascii="Carlito" w:hAnsi="Carlito"/>
-                <w:sz w:val="24"/>
-                <w:szCs w:val="24"/>
-              </w:rPr>
-            </w:pPr>
-            <w:r>
-              <w:rPr>
-                <w:rFonts w:ascii="Carlito" w:hAnsi="Carlito"/>
-                <w:sz w:val="24"/>
-                <w:szCs w:val="24"/>
-              </w:rPr>
-              <w:drawing>
-                <wp:anchor behindDoc="0" distT="0" distB="0" distL="0" distR="0" simplePos="0" locked="0" layoutInCell="1" allowOverlap="1" relativeHeight="5">
-                  <wp:simplePos x="0" y="0"/>
-                  <wp:positionH relativeFrom="column">
-                    <wp:posOffset>241300</wp:posOffset>
-                  </wp:positionH>
-                  <wp:positionV relativeFrom="paragraph">
-                    <wp:posOffset>366395</wp:posOffset>
-                  </wp:positionV>
-                  <wp:extent cx="401320" cy="401320"/>
-                  <wp:effectExtent l="0" t="0" r="0" b="0"/>
-                  <wp:wrapTopAndBottom/>
-                  <wp:docPr id="2" name="Image3" descr=""/>
-                  <wp:cNvGraphicFramePr>
-                    <a:graphicFrameLocks xmlns:a="http://schemas.openxmlformats.org/drawingml/2006/main" noChangeAspect="1"/>
-                  </wp:cNvGraphicFramePr>
-                  <a:graphic xmlns:a="http://schemas.openxmlformats.org/drawingml/2006/main">
-                    <a:graphicData uri="http://schemas.openxmlformats.org/drawingml/2006/picture">
-                      <pic:pic xmlns:pic="http://schemas.openxmlformats.org/drawingml/2006/picture">
-                        <pic:nvPicPr>
-                          <pic:cNvPr id="2" name="Image3" descr=""/>
-                          <pic:cNvPicPr>
-                            <a:picLocks noChangeAspect="1" noChangeArrowheads="1"/>
-                          </pic:cNvPicPr>
-                        </pic:nvPicPr>
-                        <pic:blipFill>
-                          <a:blip r:embed="rId6"/>
-                          <a:stretch>
-                            <a:fillRect/>
-                          </a:stretch>
-                        </pic:blipFill>
-                        <pic:spPr bwMode="auto">
-                          <a:xfrm>
-                            <a:off x="0" y="0"/>
-                            <a:ext cx="401320" cy="401320"/>
-                          </a:xfrm>
-                          <a:prstGeom prst="rect">
-                            <a:avLst/>
-                          </a:prstGeom>
-                        </pic:spPr>
-                      </pic:pic>
-                    </a:graphicData>
-                  </a:graphic>
-                </wp:anchor>
-              </w:drawing>
-            </w:r>
-          </w:p>
-        </w:tc>
-        <w:tc>
-          <w:tcPr>
-            <w:tcW w:w="5220" w:type="dxa"/>
-            <w:tcBorders/>
-            <w:vAlign w:val="center"/>
-          </w:tcPr>
-          <w:p>
-            <w:pPr>
-              <w:pStyle w:val="Normal"/>
-              <w:spacing w:lineRule="auto" w:line="240" w:before="0" w:after="200"/>
-              <w:textAlignment w:val="auto"/>
-              <w:rPr>
-                <w:rFonts w:ascii="Helvetica LT Std" w:hAnsi="Helvetica LT Std" w:eastAsia="Times New Roman" w:cs="Times New Roman"/>
-                <w:sz w:val="24"/>
-                <w:szCs w:val="24"/>
-                <w:lang w:val="uk-UA" w:eastAsia="ru-RU"/>
-              </w:rPr>
-            </w:pPr>
-            <w:r>
-              <w:rPr>
-                <w:rFonts w:ascii="Carlito" w:hAnsi="Carlito"/>
-                <w:sz w:val="24"/>
-                <w:szCs w:val="24"/>
-              </w:rPr>
-              <w:t>+38 (063) 2209770</w:t>
-            </w:r>
-          </w:p>
-        </w:tc>
-      </w:tr>
-      <w:tr>
-        <w:trPr>
-          <w:trHeight w:val="657" w:hRule="atLeast"/>
-        </w:trPr>
-        <w:tc>
-          <w:tcPr>
-            <w:tcW w:w="1980" w:type="dxa"/>
-            <w:tcBorders/>
-            <w:vAlign w:val="center"/>
-          </w:tcPr>
-          <w:p>
-            <w:pPr>
-              <w:pStyle w:val="TableContents"/>
-              <w:spacing w:lineRule="auto" w:line="240" w:before="0" w:after="200"/>
-              <w:rPr>
-                <w:rFonts w:ascii="Carlito" w:hAnsi="Carlito"/>
-                <w:sz w:val="24"/>
-                <w:szCs w:val="24"/>
-              </w:rPr>
-            </w:pPr>
-            <w:r>
-              <w:rPr>
-                <w:rFonts w:ascii="Carlito" w:hAnsi="Carlito"/>
-                <w:sz w:val="24"/>
-                <w:szCs w:val="24"/>
-              </w:rPr>
-              <w:drawing>
-                <wp:anchor behindDoc="0" distT="0" distB="0" distL="0" distR="0" simplePos="0" locked="0" layoutInCell="1" allowOverlap="1" relativeHeight="4">
-                  <wp:simplePos x="0" y="0"/>
-                  <wp:positionH relativeFrom="column">
-                    <wp:posOffset>187960</wp:posOffset>
-                  </wp:positionH>
-                  <wp:positionV relativeFrom="paragraph">
-                    <wp:posOffset>381000</wp:posOffset>
-                  </wp:positionV>
-                  <wp:extent cx="509905" cy="363855"/>
-                  <wp:effectExtent l="0" t="0" r="0" b="0"/>
-                  <wp:wrapSquare wrapText="largest"/>
-                  <wp:docPr id="3" name="Image2" descr=""/>
-                  <wp:cNvGraphicFramePr>
-                    <a:graphicFrameLocks xmlns:a="http://schemas.openxmlformats.org/drawingml/2006/main" noChangeAspect="1"/>
-                  </wp:cNvGraphicFramePr>
-                  <a:graphic xmlns:a="http://schemas.openxmlformats.org/drawingml/2006/main">
-                    <a:graphicData uri="http://schemas.openxmlformats.org/drawingml/2006/picture">
-                      <pic:pic xmlns:pic="http://schemas.openxmlformats.org/drawingml/2006/picture">
-                        <pic:nvPicPr>
-                          <pic:cNvPr id="3" name="Image2" descr=""/>
-                          <pic:cNvPicPr>
-                            <a:picLocks noChangeAspect="1" noChangeArrowheads="1"/>
-                          </pic:cNvPicPr>
-                        </pic:nvPicPr>
-                        <pic:blipFill>
-                          <a:blip r:embed="rId7"/>
-                          <a:stretch>
-                            <a:fillRect/>
-                          </a:stretch>
-                        </pic:blipFill>
-                        <pic:spPr bwMode="auto">
-                          <a:xfrm>
-                            <a:off x="0" y="0"/>
-                            <a:ext cx="509905" cy="363855"/>
-                          </a:xfrm>
-                          <a:prstGeom prst="rect">
-                            <a:avLst/>
-                          </a:prstGeom>
-                        </pic:spPr>
-                      </pic:pic>
-                    </a:graphicData>
-                  </a:graphic>
-                </wp:anchor>
-              </w:drawing>
-            </w:r>
-          </w:p>
-        </w:tc>
-        <w:tc>
-          <w:tcPr>
-            <w:tcW w:w="5220" w:type="dxa"/>
-            <w:tcBorders/>
-            <w:vAlign w:val="center"/>
-          </w:tcPr>
-          <w:p>
-            <w:pPr>
-              <w:pStyle w:val="Normal"/>
-              <w:spacing w:lineRule="auto" w:line="240" w:before="0" w:after="200"/>
-              <w:textAlignment w:val="auto"/>
-              <w:rPr>
-                <w:rFonts w:ascii="Helvetica LT Std" w:hAnsi="Helvetica LT Std" w:eastAsia="Times New Roman" w:cs="Times New Roman"/>
-                <w:sz w:val="24"/>
-                <w:szCs w:val="24"/>
-                <w:lang w:val="uk-UA" w:eastAsia="ru-RU"/>
-              </w:rPr>
-            </w:pPr>
-            <w:r>
-              <w:rPr>
-                <w:rFonts w:ascii="Carlito" w:hAnsi="Carlito"/>
-                <w:sz w:val="24"/>
-                <w:szCs w:val="24"/>
-              </w:rPr>
-              <w:t>@vital-jan</w:t>
-            </w:r>
-          </w:p>
-        </w:tc>
-      </w:tr>
-      <w:tr>
-        <w:trPr/>
-        <w:tc>
-          <w:tcPr>
-            <w:tcW w:w="1980" w:type="dxa"/>
-            <w:tcBorders/>
-            <w:vAlign w:val="center"/>
-          </w:tcPr>
-          <w:p>
-            <w:pPr>
-              <w:pStyle w:val="TableContents"/>
-              <w:spacing w:lineRule="auto" w:line="240" w:before="0" w:after="200"/>
-              <w:rPr>
-                <w:rFonts w:ascii="Carlito" w:hAnsi="Carlito"/>
-                <w:sz w:val="24"/>
-                <w:szCs w:val="24"/>
-              </w:rPr>
-            </w:pPr>
-            <w:r>
-              <w:rPr>
-                <w:rFonts w:ascii="Carlito" w:hAnsi="Carlito"/>
-                <w:sz w:val="24"/>
-                <w:szCs w:val="24"/>
-              </w:rPr>
-            </w:r>
-          </w:p>
-        </w:tc>
-        <w:tc>
-          <w:tcPr>
-            <w:tcW w:w="5220" w:type="dxa"/>
-            <w:tcBorders/>
-            <w:vAlign w:val="center"/>
-          </w:tcPr>
-          <w:p>
-            <w:pPr>
-              <w:pStyle w:val="Normal"/>
-              <w:spacing w:lineRule="auto" w:line="240" w:before="0" w:after="200"/>
-              <w:textAlignment w:val="auto"/>
-              <w:rPr>
-                <w:rFonts w:ascii="Helvetica LT Std" w:hAnsi="Helvetica LT Std" w:eastAsia="Times New Roman" w:cs="Times New Roman"/>
-                <w:sz w:val="24"/>
-                <w:szCs w:val="24"/>
-                <w:lang w:val="uk-UA" w:eastAsia="ru-RU"/>
-              </w:rPr>
-            </w:pPr>
-            <w:hyperlink r:id="rId8">
-              <w:r>
-                <w:rPr>
-                  <w:rFonts w:ascii="Carlito" w:hAnsi="Carlito"/>
-                  <w:sz w:val="24"/>
-                  <w:szCs w:val="24"/>
-                </w:rPr>
-                <w:t>vitaljan@gmail.com</w:t>
-              </w:r>
-            </w:hyperlink>
-          </w:p>
-        </w:tc>
-      </w:tr>
-      <w:tr>
-        <w:trPr>
-          <w:trHeight w:val="765" w:hRule="atLeast"/>
-        </w:trPr>
-        <w:tc>
-          <w:tcPr>
-            <w:tcW w:w="1980" w:type="dxa"/>
-            <w:tcBorders/>
-            <w:vAlign w:val="center"/>
-          </w:tcPr>
-          <w:p>
-            <w:pPr>
-              <w:pStyle w:val="TableContents"/>
-              <w:spacing w:lineRule="auto" w:line="240" w:before="0" w:after="200"/>
-              <w:rPr>
-                <w:rFonts w:ascii="Carlito" w:hAnsi="Carlito"/>
-                <w:sz w:val="24"/>
-                <w:szCs w:val="24"/>
-              </w:rPr>
-            </w:pPr>
-            <w:r>
-              <w:rPr>
-                <w:rFonts w:ascii="Carlito" w:hAnsi="Carlito"/>
-                <w:sz w:val="24"/>
-                <w:szCs w:val="24"/>
-              </w:rPr>
-              <w:drawing>
-                <wp:anchor behindDoc="0" distT="0" distB="0" distL="0" distR="0" simplePos="0" locked="0" layoutInCell="1" allowOverlap="1" relativeHeight="2">
-                  <wp:simplePos x="0" y="0"/>
-                  <wp:positionH relativeFrom="column">
-                    <wp:posOffset>226060</wp:posOffset>
-                  </wp:positionH>
-                  <wp:positionV relativeFrom="paragraph">
-                    <wp:posOffset>635</wp:posOffset>
-                  </wp:positionV>
-                  <wp:extent cx="430530" cy="421005"/>
-                  <wp:effectExtent l="0" t="0" r="0" b="0"/>
-                  <wp:wrapSquare wrapText="largest"/>
-                  <wp:docPr id="4" name="Image4" descr=""/>
-                  <wp:cNvGraphicFramePr>
-                    <a:graphicFrameLocks xmlns:a="http://schemas.openxmlformats.org/drawingml/2006/main" noChangeAspect="1"/>
-                  </wp:cNvGraphicFramePr>
-                  <a:graphic xmlns:a="http://schemas.openxmlformats.org/drawingml/2006/main">
-                    <a:graphicData uri="http://schemas.openxmlformats.org/drawingml/2006/picture">
-                      <pic:pic xmlns:pic="http://schemas.openxmlformats.org/drawingml/2006/picture">
-                        <pic:nvPicPr>
-                          <pic:cNvPr id="4" name="Image4" descr=""/>
-                          <pic:cNvPicPr>
-                            <a:picLocks noChangeAspect="1" noChangeArrowheads="1"/>
-                          </pic:cNvPicPr>
-                        </pic:nvPicPr>
-                        <pic:blipFill>
-                          <a:blip r:embed="rId9"/>
-                          <a:stretch>
-                            <a:fillRect/>
-                          </a:stretch>
-                        </pic:blipFill>
-                        <pic:spPr bwMode="auto">
-                          <a:xfrm>
-                            <a:off x="0" y="0"/>
-                            <a:ext cx="430530" cy="421005"/>
-                          </a:xfrm>
-                          <a:prstGeom prst="rect">
-                            <a:avLst/>
-                          </a:prstGeom>
-                        </pic:spPr>
-                      </pic:pic>
-                    </a:graphicData>
-                  </a:graphic>
-                </wp:anchor>
-              </w:drawing>
-            </w:r>
-          </w:p>
-        </w:tc>
-        <w:tc>
-          <w:tcPr>
-            <w:tcW w:w="5220" w:type="dxa"/>
-            <w:tcBorders/>
-            <w:vAlign w:val="center"/>
-          </w:tcPr>
-          <w:p>
-            <w:pPr>
-              <w:pStyle w:val="Normal"/>
-              <w:spacing w:lineRule="auto" w:line="240" w:before="0" w:after="200"/>
-              <w:textAlignment w:val="auto"/>
-              <w:rPr>
-                <w:rFonts w:ascii="Helvetica LT Std" w:hAnsi="Helvetica LT Std" w:eastAsia="Times New Roman" w:cs="Times New Roman"/>
-                <w:sz w:val="24"/>
-                <w:szCs w:val="24"/>
-                <w:lang w:val="uk-UA" w:eastAsia="ru-RU"/>
-              </w:rPr>
-            </w:pPr>
-            <w:hyperlink r:id="rId10">
-              <w:r>
-                <w:rPr>
-                  <w:rStyle w:val="InternetLink"/>
-                  <w:rFonts w:ascii="Carlito" w:hAnsi="Carlito"/>
-                  <w:sz w:val="24"/>
-                  <w:szCs w:val="24"/>
-                </w:rPr>
-                <w:t>https://github.com/Vital-jan</w:t>
-              </w:r>
-            </w:hyperlink>
-          </w:p>
-        </w:tc>
-      </w:tr>
-    </w:tbl>
+      <w:r>
+        <w:rPr>
+          <w:rFonts w:eastAsia="Times New Roman" w:cs="Times New Roman" w:ascii="Carlito" w:hAnsi="Carlito"/>
+          <w:sz w:val="24"/>
+          <w:szCs w:val="24"/>
+          <w:lang w:val="uk-UA" w:eastAsia="ru-RU"/>
+        </w:rPr>
+        <w:t xml:space="preserve">                           </w:t>
+      </w:r>
+      <w:r>
+        <w:rPr>
+          <w:rFonts w:eastAsia="Times New Roman" w:cs="Times New Roman" w:ascii="Carlito" w:hAnsi="Carlito"/>
+          <w:sz w:val="24"/>
+          <w:szCs w:val="24"/>
+          <w:lang w:val="uk-UA" w:eastAsia="ru-RU"/>
+        </w:rPr>
+        <w:t>+</w:t>
+      </w:r>
+      <w:r>
+        <w:rPr>
+          <w:rFonts w:eastAsia="Times New Roman" w:cs="Times New Roman" w:ascii="Carlito" w:hAnsi="Carlito"/>
+          <w:sz w:val="24"/>
+          <w:szCs w:val="24"/>
+          <w:lang w:val="uk-UA" w:eastAsia="ru-RU"/>
+        </w:rPr>
+        <w:t>3</w:t>
+        <w:drawing>
+          <wp:anchor behindDoc="1" distT="0" distB="0" distL="0" distR="0" simplePos="0" locked="0" layoutInCell="1" allowOverlap="1" relativeHeight="6">
+            <wp:simplePos x="0" y="0"/>
+            <wp:positionH relativeFrom="column">
+              <wp:posOffset>505460</wp:posOffset>
+            </wp:positionH>
+            <wp:positionV relativeFrom="paragraph">
+              <wp:posOffset>-124460</wp:posOffset>
+            </wp:positionV>
+            <wp:extent cx="476250" cy="476250"/>
+            <wp:effectExtent l="0" t="0" r="0" b="0"/>
+            <wp:wrapNone/>
+            <wp:docPr id="2" name="Image1" descr=""/>
+            <wp:cNvGraphicFramePr>
+              <a:graphicFrameLocks xmlns:a="http://schemas.openxmlformats.org/drawingml/2006/main" noChangeAspect="1"/>
+            </wp:cNvGraphicFramePr>
+            <a:graphic xmlns:a="http://schemas.openxmlformats.org/drawingml/2006/main">
+              <a:graphicData uri="http://schemas.openxmlformats.org/drawingml/2006/picture">
+                <pic:pic xmlns:pic="http://schemas.openxmlformats.org/drawingml/2006/picture">
+                  <pic:nvPicPr>
+                    <pic:cNvPr id="2" name="Image1" descr=""/>
+                    <pic:cNvPicPr>
+                      <a:picLocks noChangeAspect="1" noChangeArrowheads="1"/>
+                    </pic:cNvPicPr>
+                  </pic:nvPicPr>
+                  <pic:blipFill>
+                    <a:blip r:embed="rId5"/>
+                    <a:stretch>
+                      <a:fillRect/>
+                    </a:stretch>
+                  </pic:blipFill>
+                  <pic:spPr bwMode="auto">
+                    <a:xfrm>
+                      <a:off x="0" y="0"/>
+                      <a:ext cx="476250" cy="476250"/>
+                    </a:xfrm>
+                    <a:prstGeom prst="rect">
+                      <a:avLst/>
+                    </a:prstGeom>
+                  </pic:spPr>
+                </pic:pic>
+              </a:graphicData>
+            </a:graphic>
+          </wp:anchor>
+        </w:drawing>
+      </w:r>
+      <w:r>
+        <w:rPr>
+          <w:rFonts w:eastAsia="Times New Roman" w:cs="Times New Roman" w:ascii="Carlito" w:hAnsi="Carlito"/>
+          <w:sz w:val="24"/>
+          <w:szCs w:val="24"/>
+          <w:lang w:val="uk-UA" w:eastAsia="ru-RU"/>
+        </w:rPr>
+        <w:t xml:space="preserve">8 (063) 2209770   </w:t>
+      </w:r>
+      <w:r>
+        <w:rPr>
+          <w:rFonts w:eastAsia="Times New Roman" w:cs="Times New Roman" w:ascii="Carlito" w:hAnsi="Carlito"/>
+          <w:sz w:val="24"/>
+          <w:szCs w:val="24"/>
+          <w:lang w:val="uk-UA" w:eastAsia="ru-RU"/>
+        </w:rPr>
+        <w:t xml:space="preserve"> </w:t>
+        <w:drawing>
+          <wp:anchor behindDoc="1" distT="0" distB="0" distL="0" distR="0" simplePos="0" locked="0" layoutInCell="1" allowOverlap="1" relativeHeight="3">
+            <wp:simplePos x="0" y="0"/>
+            <wp:positionH relativeFrom="column">
+              <wp:posOffset>2247900</wp:posOffset>
+            </wp:positionH>
+            <wp:positionV relativeFrom="paragraph">
+              <wp:posOffset>-83185</wp:posOffset>
+            </wp:positionV>
+            <wp:extent cx="401320" cy="401320"/>
+            <wp:effectExtent l="0" t="0" r="0" b="0"/>
+            <wp:wrapNone/>
+            <wp:docPr id="3" name="Image3" descr=""/>
+            <wp:cNvGraphicFramePr>
+              <a:graphicFrameLocks xmlns:a="http://schemas.openxmlformats.org/drawingml/2006/main" noChangeAspect="1"/>
+            </wp:cNvGraphicFramePr>
+            <a:graphic xmlns:a="http://schemas.openxmlformats.org/drawingml/2006/main">
+              <a:graphicData uri="http://schemas.openxmlformats.org/drawingml/2006/picture">
+                <pic:pic xmlns:pic="http://schemas.openxmlformats.org/drawingml/2006/picture">
+                  <pic:nvPicPr>
+                    <pic:cNvPr id="3" name="Image3" descr=""/>
+                    <pic:cNvPicPr>
+                      <a:picLocks noChangeAspect="1" noChangeArrowheads="1"/>
+                    </pic:cNvPicPr>
+                  </pic:nvPicPr>
+                  <pic:blipFill>
+                    <a:blip r:embed="rId6"/>
+                    <a:stretch>
+                      <a:fillRect/>
+                    </a:stretch>
+                  </pic:blipFill>
+                  <pic:spPr bwMode="auto">
+                    <a:xfrm>
+                      <a:off x="0" y="0"/>
+                      <a:ext cx="401320" cy="401320"/>
+                    </a:xfrm>
+                    <a:prstGeom prst="rect">
+                      <a:avLst/>
+                    </a:prstGeom>
+                  </pic:spPr>
+                </pic:pic>
+              </a:graphicData>
+            </a:graphic>
+          </wp:anchor>
+        </w:drawing>
+      </w:r>
+      <w:r>
+        <w:rPr>
+          <w:rFonts w:eastAsia="Times New Roman" w:cs="Times New Roman" w:ascii="Carlito" w:hAnsi="Carlito"/>
+          <w:sz w:val="24"/>
+          <w:szCs w:val="24"/>
+          <w:lang w:val="uk-UA" w:eastAsia="ru-RU"/>
+        </w:rPr>
+        <w:t xml:space="preserve">            @vital-jan  </w:t>
+      </w:r>
+      <w:r>
+        <w:drawing>
+          <wp:anchor behindDoc="1" distT="0" distB="0" distL="0" distR="0" simplePos="0" locked="0" layoutInCell="1" allowOverlap="1" relativeHeight="4">
+            <wp:simplePos x="0" y="0"/>
+            <wp:positionH relativeFrom="column">
+              <wp:posOffset>3423285</wp:posOffset>
+            </wp:positionH>
+            <wp:positionV relativeFrom="paragraph">
+              <wp:posOffset>-88900</wp:posOffset>
+            </wp:positionV>
+            <wp:extent cx="509905" cy="363855"/>
+            <wp:effectExtent l="0" t="0" r="0" b="0"/>
+            <wp:wrapNone/>
+            <wp:docPr id="4" name="Image2" descr=""/>
+            <wp:cNvGraphicFramePr>
+              <a:graphicFrameLocks xmlns:a="http://schemas.openxmlformats.org/drawingml/2006/main" noChangeAspect="1"/>
+            </wp:cNvGraphicFramePr>
+            <a:graphic xmlns:a="http://schemas.openxmlformats.org/drawingml/2006/main">
+              <a:graphicData uri="http://schemas.openxmlformats.org/drawingml/2006/picture">
+                <pic:pic xmlns:pic="http://schemas.openxmlformats.org/drawingml/2006/picture">
+                  <pic:nvPicPr>
+                    <pic:cNvPr id="4" name="Image2" descr=""/>
+                    <pic:cNvPicPr>
+                      <a:picLocks noChangeAspect="1" noChangeArrowheads="1"/>
+                    </pic:cNvPicPr>
+                  </pic:nvPicPr>
+                  <pic:blipFill>
+                    <a:blip r:embed="rId7"/>
+                    <a:stretch>
+                      <a:fillRect/>
+                    </a:stretch>
+                  </pic:blipFill>
+                  <pic:spPr bwMode="auto">
+                    <a:xfrm>
+                      <a:off x="0" y="0"/>
+                      <a:ext cx="509905" cy="363855"/>
+                    </a:xfrm>
+                    <a:prstGeom prst="rect">
+                      <a:avLst/>
+                    </a:prstGeom>
+                  </pic:spPr>
+                </pic:pic>
+              </a:graphicData>
+            </a:graphic>
+          </wp:anchor>
+        </w:drawing>
+      </w:r>
+      <w:r>
+        <w:rPr>
+          <w:rFonts w:eastAsia="Times New Roman" w:cs="Times New Roman" w:ascii="Carlito" w:hAnsi="Carlito"/>
+          <w:sz w:val="24"/>
+          <w:szCs w:val="24"/>
+          <w:lang w:val="uk-UA" w:eastAsia="ru-RU"/>
+        </w:rPr>
+        <w:t xml:space="preserve"> </w:t>
+      </w:r>
+      <w:r>
+        <w:rPr>
+          <w:rFonts w:eastAsia="Times New Roman" w:cs="Times New Roman" w:ascii="Carlito" w:hAnsi="Carlito"/>
+          <w:sz w:val="24"/>
+          <w:szCs w:val="24"/>
+          <w:lang w:val="uk-UA" w:eastAsia="ru-RU"/>
+        </w:rPr>
+        <w:t xml:space="preserve">               </w:t>
+      </w:r>
+      <w:hyperlink r:id="rId8">
+        <w:r>
+          <w:rPr>
+            <w:rFonts w:eastAsia="Times New Roman" w:cs="Times New Roman" w:ascii="Carlito" w:hAnsi="Carlito"/>
+            <w:sz w:val="24"/>
+            <w:szCs w:val="24"/>
+            <w:lang w:val="uk-UA" w:eastAsia="ru-RU"/>
+          </w:rPr>
+          <w:t>vitaljan@gmail.com</w:t>
+        </w:r>
+      </w:hyperlink>
+    </w:p>
     <w:p>
       <w:pPr>
         <w:pStyle w:val="Normal"/>
@@ -1168,16 +874,63 @@
       </w:pPr>
       <w:r>
         <w:rPr>
-          <w:rFonts w:ascii="Carlito" w:hAnsi="Carlito"/>
-          <w:sz w:val="24"/>
-          <w:szCs w:val="24"/>
-        </w:rPr>
+          <w:rFonts w:eastAsia="Times New Roman" w:cs="Times New Roman" w:ascii="Helvetica LT Std" w:hAnsi="Helvetica LT Std"/>
+          <w:sz w:val="24"/>
+          <w:szCs w:val="24"/>
+          <w:lang w:val="uk-UA" w:eastAsia="ru-RU"/>
+        </w:rPr>
+        <w:drawing>
+          <wp:anchor behindDoc="1" distT="0" distB="0" distL="0" distR="0" simplePos="0" locked="0" layoutInCell="1" allowOverlap="1" relativeHeight="2">
+            <wp:simplePos x="0" y="0"/>
+            <wp:positionH relativeFrom="column">
+              <wp:posOffset>251460</wp:posOffset>
+            </wp:positionH>
+            <wp:positionV relativeFrom="paragraph">
+              <wp:posOffset>149860</wp:posOffset>
+            </wp:positionV>
+            <wp:extent cx="430530" cy="421005"/>
+            <wp:effectExtent l="0" t="0" r="0" b="0"/>
+            <wp:wrapNone/>
+            <wp:docPr id="5" name="Image4" descr=""/>
+            <wp:cNvGraphicFramePr>
+              <a:graphicFrameLocks xmlns:a="http://schemas.openxmlformats.org/drawingml/2006/main" noChangeAspect="1"/>
+            </wp:cNvGraphicFramePr>
+            <a:graphic xmlns:a="http://schemas.openxmlformats.org/drawingml/2006/main">
+              <a:graphicData uri="http://schemas.openxmlformats.org/drawingml/2006/picture">
+                <pic:pic xmlns:pic="http://schemas.openxmlformats.org/drawingml/2006/picture">
+                  <pic:nvPicPr>
+                    <pic:cNvPr id="5" name="Image4" descr=""/>
+                    <pic:cNvPicPr>
+                      <a:picLocks noChangeAspect="1" noChangeArrowheads="1"/>
+                    </pic:cNvPicPr>
+                  </pic:nvPicPr>
+                  <pic:blipFill>
+                    <a:blip r:embed="rId9"/>
+                    <a:stretch>
+                      <a:fillRect/>
+                    </a:stretch>
+                  </pic:blipFill>
+                  <pic:spPr bwMode="auto">
+                    <a:xfrm>
+                      <a:off x="0" y="0"/>
+                      <a:ext cx="430530" cy="421005"/>
+                    </a:xfrm>
+                    <a:prstGeom prst="rect">
+                      <a:avLst/>
+                    </a:prstGeom>
+                  </pic:spPr>
+                </pic:pic>
+              </a:graphicData>
+            </a:graphic>
+          </wp:anchor>
+        </w:drawing>
       </w:r>
     </w:p>
     <w:p>
       <w:pPr>
         <w:pStyle w:val="Normal"/>
         <w:spacing w:lineRule="auto" w:line="240" w:before="0" w:after="200"/>
+        <w:textAlignment w:val="auto"/>
         <w:rPr>
           <w:rFonts w:ascii="Helvetica LT Std" w:hAnsi="Helvetica LT Std" w:eastAsia="Times New Roman" w:cs="Times New Roman"/>
           <w:sz w:val="24"/>
@@ -1191,7 +944,19 @@
           <w:sz w:val="24"/>
           <w:szCs w:val="24"/>
         </w:rPr>
-      </w:r>
+        <w:t xml:space="preserve">                     </w:t>
+      </w:r>
+      <w:hyperlink r:id="rId10">
+        <w:r>
+          <w:rPr>
+            <w:rStyle w:val="InternetLink"/>
+            <w:rFonts w:ascii="Carlito" w:hAnsi="Carlito"/>
+            <w:sz w:val="24"/>
+            <w:szCs w:val="24"/>
+          </w:rPr>
+          <w:t>https://github.com/Vital-jan</w:t>
+        </w:r>
+      </w:hyperlink>
     </w:p>
     <w:sectPr>
       <w:type w:val="nextPage"/>
@@ -1212,7 +977,6 @@
     <w:rPrDefault>
       <w:rPr>
         <w:rFonts w:ascii="Calibri" w:hAnsi="Calibri" w:eastAsia="Calibri" w:cs="" w:asciiTheme="minorHAnsi" w:cstheme="minorBidi" w:eastAsiaTheme="minorHAnsi" w:hAnsiTheme="minorHAnsi"/>
-        <w:sz w:val="22"/>
         <w:szCs w:val="22"/>
         <w:lang w:val="ru-RU" w:eastAsia="en-US" w:bidi="ar-SA"/>
       </w:rPr>
@@ -1367,6 +1131,7 @@
     <w:qFormat/>
     <w:pPr>
       <w:widowControl/>
+      <w:suppressAutoHyphens w:val="true"/>
       <w:bidi w:val="0"/>
       <w:spacing w:lineRule="auto" w:line="276" w:before="0" w:after="200"/>
       <w:jc w:val="left"/>
